--- a/Messaging/Learn Apache Camel Framework with Spring Boot/Section 2 Integrating Apache Camel with ActiveMQ and Kafka/10 Step 02 - Creating Sender Camel Route for ActiveMQ in Microservice A.docx
+++ b/Messaging/Learn Apache Camel Framework with Spring Boot/Section 2 Integrating Apache Camel with ActiveMQ and Kafka/10 Step 02 - Creating Sender Camel Route for ActiveMQ in Microservice A.docx
@@ -9,17 +9,11 @@
           <w:ilvl w:val="0"/>
           <w:numId w:val="18"/>
         </w:numPr>
-        <w:rPr>
-          <w:sz w:val="20"/>
-          <w:szCs w:val="20"/>
-        </w:rPr>
       </w:pPr>
       <w:r>
         <w:rPr>
           <w:b/>
           <w:bCs/>
-          <w:sz w:val="20"/>
-          <w:szCs w:val="20"/>
           <w:u w:val="single"/>
           <w:lang w:val="en-IN"/>
         </w:rPr>
@@ -27,8 +21,6 @@
       </w:r>
       <w:r>
         <w:rPr>
-          <w:sz w:val="20"/>
-          <w:szCs w:val="20"/>
           <w:lang w:val="en-IN"/>
         </w:rPr>
         <w:t>:</w:t>
@@ -41,31 +33,9 @@
           <w:ilvl w:val="1"/>
           <w:numId w:val="18"/>
         </w:numPr>
-        <w:rPr>
-          <w:sz w:val="20"/>
-          <w:szCs w:val="20"/>
-        </w:rPr>
       </w:pPr>
       <w:r>
-        <w:rPr>
-          <w:sz w:val="20"/>
-          <w:szCs w:val="20"/>
-        </w:rPr>
-        <w:t xml:space="preserve">We want </w:t>
-      </w:r>
-      <w:r>
-        <w:rPr>
-          <w:sz w:val="20"/>
-          <w:szCs w:val="20"/>
-        </w:rPr>
-        <w:t>camel-microservice-a</w:t>
-      </w:r>
-      <w:r>
-        <w:rPr>
-          <w:sz w:val="20"/>
-          <w:szCs w:val="20"/>
-        </w:rPr>
-        <w:t xml:space="preserve"> to put a msg on ActiveMQ Queue.</w:t>
+        <w:t>We want camel-microservice-a to put a msg on ActiveMQ Queue.</w:t>
       </w:r>
     </w:p>
     <w:p>
@@ -75,20 +45,49 @@
           <w:ilvl w:val="0"/>
           <w:numId w:val="18"/>
         </w:numPr>
+      </w:pPr>
+      <w:r>
+        <w:t>Let’s say we want to put a msg every few seconds.</w:t>
+      </w:r>
+      <w:r>
+        <w:br/>
+      </w:r>
+    </w:p>
+    <w:p>
+      <w:pPr>
+        <w:pStyle w:val="ListParagraph"/>
+        <w:numPr>
+          <w:ilvl w:val="0"/>
+          <w:numId w:val="18"/>
+        </w:numPr>
+      </w:pPr>
+      <w:r>
         <w:rPr>
-          <w:sz w:val="20"/>
-          <w:szCs w:val="20"/>
+          <w:noProof/>
         </w:rPr>
-      </w:pPr>
+        <w:t xml:space="preserve">Let’s create route </w:t>
+      </w:r>
+      <w:r>
+        <w:rPr>
+          <w:noProof/>
+        </w:rPr>
+        <w:t>where msg source (Source Endpoint) is timer &amp; msg destination ( Destination Endpoint) is ActiveMQ.</w:t>
+      </w:r>
+      <w:r>
+        <w:rPr>
+          <w:noProof/>
+        </w:rPr>
+        <w:br/>
+      </w:r>
       <w:r>
         <w:rPr>
           <w:noProof/>
         </w:rPr>
         <w:drawing>
-          <wp:inline distT="0" distB="0" distL="0" distR="0" wp14:anchorId="274428D4" wp14:editId="5CBDDDD7">
-            <wp:extent cx="7124761" cy="3335655"/>
-            <wp:effectExtent l="19050" t="19050" r="19050" b="17145"/>
-            <wp:docPr id="1" name="Picture 1"/>
+          <wp:inline distT="0" distB="0" distL="0" distR="0" wp14:anchorId="55C15010" wp14:editId="4C7941A4">
+            <wp:extent cx="7232791" cy="2190939"/>
+            <wp:effectExtent l="19050" t="19050" r="25400" b="19050"/>
+            <wp:docPr id="2111245233" name="Picture 1" descr="Graphical user interface, text, application&#10;&#10;Description automatically generated"/>
             <wp:cNvGraphicFramePr>
               <a:graphicFrameLocks xmlns:a="http://schemas.openxmlformats.org/drawingml/2006/main" noChangeAspect="1"/>
             </wp:cNvGraphicFramePr>
@@ -96,7 +95,7 @@
               <a:graphicData uri="http://schemas.openxmlformats.org/drawingml/2006/picture">
                 <pic:pic xmlns:pic="http://schemas.openxmlformats.org/drawingml/2006/picture">
                   <pic:nvPicPr>
-                    <pic:cNvPr id="1" name="Picture 1"/>
+                    <pic:cNvPr id="2111245233" name="Picture 1" descr="Graphical user interface, text, application&#10;&#10;Description automatically generated"/>
                     <pic:cNvPicPr/>
                   </pic:nvPicPr>
                   <pic:blipFill>
@@ -108,14 +107,14 @@
                   <pic:spPr>
                     <a:xfrm>
                       <a:off x="0" y="0"/>
-                      <a:ext cx="7137647" cy="3341688"/>
+                      <a:ext cx="7281056" cy="2205559"/>
                     </a:xfrm>
                     <a:prstGeom prst="rect">
                       <a:avLst/>
                     </a:prstGeom>
-                    <a:ln w="12700">
+                    <a:ln>
                       <a:solidFill>
-                        <a:srgbClr val="FF0000"/>
+                        <a:schemeClr val="tx1"/>
                       </a:solidFill>
                     </a:ln>
                   </pic:spPr>
@@ -127,33 +126,26 @@
       </w:r>
       <w:r>
         <w:rPr>
-          <w:sz w:val="20"/>
-          <w:szCs w:val="20"/>
+          <w:noProof/>
+        </w:rPr>
+        <w:br/>
+        <w:t>But we will face the following issue when running the app.</w:t>
+      </w:r>
+      <w:r>
+        <w:rPr>
+          <w:noProof/>
         </w:rPr>
         <w:br/>
       </w:r>
-    </w:p>
-    <w:p>
-      <w:pPr>
-        <w:pStyle w:val="ListParagraph"/>
-        <w:numPr>
-          <w:ilvl w:val="0"/>
-          <w:numId w:val="18"/>
-        </w:numPr>
-        <w:rPr>
-          <w:sz w:val="20"/>
-          <w:szCs w:val="20"/>
-        </w:rPr>
-      </w:pPr>
       <w:r>
         <w:rPr>
           <w:noProof/>
         </w:rPr>
         <w:drawing>
-          <wp:inline distT="0" distB="0" distL="0" distR="0" wp14:anchorId="60BEAB53" wp14:editId="3C8AF694">
-            <wp:extent cx="7122430" cy="1742440"/>
-            <wp:effectExtent l="19050" t="19050" r="21590" b="10160"/>
-            <wp:docPr id="7" name="Picture 7" descr="Graphical user interface, text, application&#10;&#10;Description automatically generated"/>
+          <wp:inline distT="0" distB="0" distL="0" distR="0" wp14:anchorId="4D3C9FCA" wp14:editId="29CAE140">
+            <wp:extent cx="7254557" cy="212725"/>
+            <wp:effectExtent l="19050" t="19050" r="22860" b="15875"/>
+            <wp:docPr id="647200633" name="Picture 1"/>
             <wp:cNvGraphicFramePr>
               <a:graphicFrameLocks xmlns:a="http://schemas.openxmlformats.org/drawingml/2006/main" noChangeAspect="1"/>
             </wp:cNvGraphicFramePr>
@@ -161,7 +153,7 @@
               <a:graphicData uri="http://schemas.openxmlformats.org/drawingml/2006/picture">
                 <pic:pic xmlns:pic="http://schemas.openxmlformats.org/drawingml/2006/picture">
                   <pic:nvPicPr>
-                    <pic:cNvPr id="7" name="Picture 7" descr="Graphical user interface, text, application&#10;&#10;Description automatically generated"/>
+                    <pic:cNvPr id="647200633" name=""/>
                     <pic:cNvPicPr/>
                   </pic:nvPicPr>
                   <pic:blipFill>
@@ -173,14 +165,14 @@
                   <pic:spPr>
                     <a:xfrm>
                       <a:off x="0" y="0"/>
-                      <a:ext cx="7127473" cy="1743674"/>
+                      <a:ext cx="7335364" cy="215094"/>
                     </a:xfrm>
                     <a:prstGeom prst="rect">
                       <a:avLst/>
                     </a:prstGeom>
-                    <a:ln w="12700">
+                    <a:ln>
                       <a:solidFill>
-                        <a:srgbClr val="FF0000"/>
+                        <a:schemeClr val="tx1"/>
                       </a:solidFill>
                     </a:ln>
                   </pic:spPr>
@@ -192,33 +184,46 @@
       </w:r>
       <w:r>
         <w:rPr>
-          <w:sz w:val="20"/>
-          <w:szCs w:val="20"/>
+          <w:noProof/>
+        </w:rPr>
+        <w:br/>
+        <w:t xml:space="preserve">This issue is due to the missing dependency. </w:t>
+      </w:r>
+      <w:r>
+        <w:rPr>
+          <w:noProof/>
+        </w:rPr>
+        <w:br/>
+        <w:t xml:space="preserve">As per the destination endpoint which is activemq Line#15, </w:t>
+      </w:r>
+      <w:r>
+        <w:rPr>
+          <w:noProof/>
+        </w:rPr>
+        <w:t xml:space="preserve">the corresponding dependency is missing. </w:t>
+      </w:r>
+      <w:r>
+        <w:rPr>
+          <w:noProof/>
+        </w:rPr>
+        <w:br/>
+        <w:t xml:space="preserve">This is missing bcoz of the architecture followed by the Camel. See the following snapshot. </w:t>
+      </w:r>
+      <w:r>
+        <w:rPr>
+          <w:noProof/>
         </w:rPr>
         <w:br/>
       </w:r>
-    </w:p>
-    <w:p>
-      <w:pPr>
-        <w:pStyle w:val="ListParagraph"/>
-        <w:numPr>
-          <w:ilvl w:val="0"/>
-          <w:numId w:val="18"/>
-        </w:numPr>
-        <w:rPr>
-          <w:sz w:val="20"/>
-          <w:szCs w:val="20"/>
-        </w:rPr>
-      </w:pPr>
       <w:r>
         <w:rPr>
           <w:noProof/>
         </w:rPr>
         <w:drawing>
-          <wp:inline distT="0" distB="0" distL="0" distR="0" wp14:anchorId="2BEAFFA4" wp14:editId="02C813DE">
-            <wp:extent cx="7003847" cy="3072709"/>
-            <wp:effectExtent l="19050" t="19050" r="26035" b="13970"/>
-            <wp:docPr id="8" name="Picture 8" descr="Graphical user interface, text&#10;&#10;Description automatically generated"/>
+          <wp:inline distT="0" distB="0" distL="0" distR="0" wp14:anchorId="47620A96" wp14:editId="7C0E286C">
+            <wp:extent cx="7130421" cy="2041525"/>
+            <wp:effectExtent l="0" t="0" r="0" b="0"/>
+            <wp:docPr id="154944493" name="Picture 1" descr="Graphical user interface, application&#10;&#10;Description automatically generated"/>
             <wp:cNvGraphicFramePr>
               <a:graphicFrameLocks xmlns:a="http://schemas.openxmlformats.org/drawingml/2006/main" noChangeAspect="1"/>
             </wp:cNvGraphicFramePr>
@@ -226,7 +231,7 @@
               <a:graphicData uri="http://schemas.openxmlformats.org/drawingml/2006/picture">
                 <pic:pic xmlns:pic="http://schemas.openxmlformats.org/drawingml/2006/picture">
                   <pic:nvPicPr>
-                    <pic:cNvPr id="8" name="Picture 8" descr="Graphical user interface, text&#10;&#10;Description automatically generated"/>
+                    <pic:cNvPr id="154944493" name="Picture 1" descr="Graphical user interface, application&#10;&#10;Description automatically generated"/>
                     <pic:cNvPicPr/>
                   </pic:nvPicPr>
                   <pic:blipFill>
@@ -238,16 +243,11 @@
                   <pic:spPr>
                     <a:xfrm>
                       <a:off x="0" y="0"/>
-                      <a:ext cx="7026128" cy="3082484"/>
+                      <a:ext cx="7139273" cy="2044059"/>
                     </a:xfrm>
                     <a:prstGeom prst="rect">
                       <a:avLst/>
                     </a:prstGeom>
-                    <a:ln w="12700">
-                      <a:solidFill>
-                        <a:srgbClr val="FF0000"/>
-                      </a:solidFill>
-                    </a:ln>
                   </pic:spPr>
                 </pic:pic>
               </a:graphicData>
@@ -257,8 +257,7 @@
       </w:r>
       <w:r>
         <w:rPr>
-          <w:sz w:val="20"/>
-          <w:szCs w:val="20"/>
+          <w:noProof/>
         </w:rPr>
         <w:br/>
       </w:r>
@@ -270,21 +269,28 @@
           <w:ilvl w:val="0"/>
           <w:numId w:val="18"/>
         </w:numPr>
-        <w:rPr>
-          <w:sz w:val="20"/>
-          <w:szCs w:val="20"/>
-        </w:rPr>
       </w:pPr>
       <w:r>
         <w:rPr>
           <w:noProof/>
         </w:rPr>
-        <w:lastRenderedPageBreak/>
+        <w:t>Let’s add the depdencny to resolve the issue.</w:t>
+      </w:r>
+      <w:r>
+        <w:rPr>
+          <w:noProof/>
+        </w:rPr>
+        <w:br/>
+      </w:r>
+      <w:r>
+        <w:rPr>
+          <w:noProof/>
+        </w:rPr>
         <w:drawing>
-          <wp:inline distT="0" distB="0" distL="0" distR="0" wp14:anchorId="013E09F8" wp14:editId="16BA4D7F">
-            <wp:extent cx="7000209" cy="446405"/>
-            <wp:effectExtent l="19050" t="19050" r="10795" b="10795"/>
-            <wp:docPr id="9" name="Picture 9"/>
+          <wp:inline distT="0" distB="0" distL="0" distR="0" wp14:anchorId="69933CB6" wp14:editId="5EFA6D9E">
+            <wp:extent cx="7284450" cy="1391920"/>
+            <wp:effectExtent l="0" t="0" r="0" b="0"/>
+            <wp:docPr id="228258058" name="Picture 1" descr="Graphical user interface, text&#10;&#10;Description automatically generated"/>
             <wp:cNvGraphicFramePr>
               <a:graphicFrameLocks xmlns:a="http://schemas.openxmlformats.org/drawingml/2006/main" noChangeAspect="1"/>
             </wp:cNvGraphicFramePr>
@@ -292,7 +298,7 @@
               <a:graphicData uri="http://schemas.openxmlformats.org/drawingml/2006/picture">
                 <pic:pic xmlns:pic="http://schemas.openxmlformats.org/drawingml/2006/picture">
                   <pic:nvPicPr>
-                    <pic:cNvPr id="9" name="Picture 9"/>
+                    <pic:cNvPr id="228258058" name="Picture 1" descr="Graphical user interface, text&#10;&#10;Description automatically generated"/>
                     <pic:cNvPicPr/>
                   </pic:nvPicPr>
                   <pic:blipFill>
@@ -304,16 +310,11 @@
                   <pic:spPr>
                     <a:xfrm>
                       <a:off x="0" y="0"/>
-                      <a:ext cx="7004959" cy="446708"/>
+                      <a:ext cx="7293535" cy="1393656"/>
                     </a:xfrm>
                     <a:prstGeom prst="rect">
                       <a:avLst/>
                     </a:prstGeom>
-                    <a:ln w="12700">
-                      <a:solidFill>
-                        <a:srgbClr val="FF0000"/>
-                      </a:solidFill>
-                    </a:ln>
                   </pic:spPr>
                 </pic:pic>
               </a:graphicData>
@@ -323,22 +324,7 @@
       </w:r>
       <w:r>
         <w:rPr>
-          <w:sz w:val="20"/>
-          <w:szCs w:val="20"/>
-        </w:rPr>
-        <w:br/>
-      </w:r>
-      <w:r>
-        <w:rPr>
-          <w:sz w:val="20"/>
-          <w:szCs w:val="20"/>
-        </w:rPr>
-        <w:br/>
-      </w:r>
-      <w:r>
-        <w:rPr>
-          <w:sz w:val="20"/>
-          <w:szCs w:val="20"/>
+          <w:noProof/>
         </w:rPr>
         <w:br/>
       </w:r>
@@ -350,20 +336,27 @@
           <w:ilvl w:val="0"/>
           <w:numId w:val="18"/>
         </w:numPr>
-        <w:rPr>
-          <w:sz w:val="20"/>
-          <w:szCs w:val="20"/>
-        </w:rPr>
-      </w:pPr>
+      </w:pPr>
+      <w:r>
+        <w:t xml:space="preserve">See the Apache ActiveMQ 5.16.0 is </w:t>
+      </w:r>
+      <w:proofErr w:type="gramStart"/>
+      <w:r>
+        <w:t>started</w:t>
+      </w:r>
+      <w:proofErr w:type="gramEnd"/>
+      <w:r>
+        <w:t xml:space="preserve"> and Connector has been created.</w:t>
+      </w:r>
       <w:r>
         <w:rPr>
           <w:noProof/>
         </w:rPr>
         <w:drawing>
-          <wp:inline distT="0" distB="0" distL="0" distR="0" wp14:anchorId="77BBC4FC" wp14:editId="66E8C7D8">
-            <wp:extent cx="6947592" cy="1546755"/>
-            <wp:effectExtent l="19050" t="19050" r="24765" b="15875"/>
-            <wp:docPr id="10" name="Picture 10" descr="Graphical user interface&#10;&#10;Description automatically generated with low confidence"/>
+          <wp:inline distT="0" distB="0" distL="0" distR="0" wp14:anchorId="57610928" wp14:editId="07C76D1F">
+            <wp:extent cx="7243709" cy="964565"/>
+            <wp:effectExtent l="0" t="0" r="0" b="6985"/>
+            <wp:docPr id="861050970" name="Picture 1" descr="A picture containing graphical user interface&#10;&#10;Description automatically generated"/>
             <wp:cNvGraphicFramePr>
               <a:graphicFrameLocks xmlns:a="http://schemas.openxmlformats.org/drawingml/2006/main" noChangeAspect="1"/>
             </wp:cNvGraphicFramePr>
@@ -371,7 +364,7 @@
               <a:graphicData uri="http://schemas.openxmlformats.org/drawingml/2006/picture">
                 <pic:pic xmlns:pic="http://schemas.openxmlformats.org/drawingml/2006/picture">
                   <pic:nvPicPr>
-                    <pic:cNvPr id="10" name="Picture 10" descr="Graphical user interface&#10;&#10;Description automatically generated with low confidence"/>
+                    <pic:cNvPr id="861050970" name="Picture 1" descr="A picture containing graphical user interface&#10;&#10;Description automatically generated"/>
                     <pic:cNvPicPr/>
                   </pic:nvPicPr>
                   <pic:blipFill>
@@ -383,16 +376,11 @@
                   <pic:spPr>
                     <a:xfrm>
                       <a:off x="0" y="0"/>
-                      <a:ext cx="6978169" cy="1553562"/>
+                      <a:ext cx="7249526" cy="965340"/>
                     </a:xfrm>
                     <a:prstGeom prst="rect">
                       <a:avLst/>
                     </a:prstGeom>
-                    <a:ln w="12700">
-                      <a:solidFill>
-                        <a:srgbClr val="FF0000"/>
-                      </a:solidFill>
-                    </a:ln>
                   </pic:spPr>
                 </pic:pic>
               </a:graphicData>
@@ -401,10 +389,6 @@
         </w:drawing>
       </w:r>
       <w:r>
-        <w:rPr>
-          <w:sz w:val="20"/>
-          <w:szCs w:val="20"/>
-        </w:rPr>
         <w:br/>
       </w:r>
     </w:p>
@@ -415,96 +399,114 @@
           <w:ilvl w:val="0"/>
           <w:numId w:val="18"/>
         </w:numPr>
-        <w:rPr>
-          <w:sz w:val="20"/>
-          <w:szCs w:val="20"/>
-        </w:rPr>
       </w:pPr>
       <w:r>
         <w:rPr>
-          <w:sz w:val="20"/>
-          <w:szCs w:val="20"/>
+          <w:noProof/>
         </w:rPr>
-        <w:t xml:space="preserve">Connection creation to ActiveMQ is being done by </w:t>
+        <w:lastRenderedPageBreak/>
+        <w:drawing>
+          <wp:inline distT="0" distB="0" distL="0" distR="0" wp14:anchorId="6643DA25" wp14:editId="70C7C5C1">
+            <wp:extent cx="7270869" cy="641985"/>
+            <wp:effectExtent l="0" t="0" r="6350" b="5715"/>
+            <wp:docPr id="1420254917" name="Picture 1"/>
+            <wp:cNvGraphicFramePr>
+              <a:graphicFrameLocks xmlns:a="http://schemas.openxmlformats.org/drawingml/2006/main" noChangeAspect="1"/>
+            </wp:cNvGraphicFramePr>
+            <a:graphic xmlns:a="http://schemas.openxmlformats.org/drawingml/2006/main">
+              <a:graphicData uri="http://schemas.openxmlformats.org/drawingml/2006/picture">
+                <pic:pic xmlns:pic="http://schemas.openxmlformats.org/drawingml/2006/picture">
+                  <pic:nvPicPr>
+                    <pic:cNvPr id="1420254917" name=""/>
+                    <pic:cNvPicPr/>
+                  </pic:nvPicPr>
+                  <pic:blipFill>
+                    <a:blip r:embed="rId11"/>
+                    <a:stretch>
+                      <a:fillRect/>
+                    </a:stretch>
+                  </pic:blipFill>
+                  <pic:spPr>
+                    <a:xfrm>
+                      <a:off x="0" y="0"/>
+                      <a:ext cx="7275433" cy="642388"/>
+                    </a:xfrm>
+                    <a:prstGeom prst="rect">
+                      <a:avLst/>
+                    </a:prstGeom>
+                  </pic:spPr>
+                </pic:pic>
+              </a:graphicData>
+            </a:graphic>
+          </wp:inline>
+        </w:drawing>
       </w:r>
       <w:r>
+        <w:br/>
+      </w:r>
+    </w:p>
+    <w:p>
+      <w:pPr>
+        <w:pStyle w:val="ListParagraph"/>
+        <w:numPr>
+          <w:ilvl w:val="0"/>
+          <w:numId w:val="18"/>
+        </w:numPr>
+      </w:pPr>
+      <w:r>
         <w:rPr>
-          <w:b/>
-          <w:bCs/>
-          <w:sz w:val="20"/>
-          <w:szCs w:val="20"/>
+          <w:noProof/>
         </w:rPr>
-        <w:t>S</w:t>
+        <w:drawing>
+          <wp:inline distT="0" distB="0" distL="0" distR="0" wp14:anchorId="50532F8F" wp14:editId="3DBE8AD5">
+            <wp:extent cx="7207250" cy="1729212"/>
+            <wp:effectExtent l="0" t="0" r="0" b="4445"/>
+            <wp:docPr id="1727116991" name="Picture 1" descr="Graphical user interface, application&#10;&#10;Description automatically generated"/>
+            <wp:cNvGraphicFramePr>
+              <a:graphicFrameLocks xmlns:a="http://schemas.openxmlformats.org/drawingml/2006/main" noChangeAspect="1"/>
+            </wp:cNvGraphicFramePr>
+            <a:graphic xmlns:a="http://schemas.openxmlformats.org/drawingml/2006/main">
+              <a:graphicData uri="http://schemas.openxmlformats.org/drawingml/2006/picture">
+                <pic:pic xmlns:pic="http://schemas.openxmlformats.org/drawingml/2006/picture">
+                  <pic:nvPicPr>
+                    <pic:cNvPr id="1727116991" name="Picture 1" descr="Graphical user interface, application&#10;&#10;Description automatically generated"/>
+                    <pic:cNvPicPr/>
+                  </pic:nvPicPr>
+                  <pic:blipFill>
+                    <a:blip r:embed="rId12"/>
+                    <a:stretch>
+                      <a:fillRect/>
+                    </a:stretch>
+                  </pic:blipFill>
+                  <pic:spPr>
+                    <a:xfrm>
+                      <a:off x="0" y="0"/>
+                      <a:ext cx="7218508" cy="1731913"/>
+                    </a:xfrm>
+                    <a:prstGeom prst="rect">
+                      <a:avLst/>
+                    </a:prstGeom>
+                  </pic:spPr>
+                </pic:pic>
+              </a:graphicData>
+            </a:graphic>
+          </wp:inline>
+        </w:drawing>
       </w:r>
       <w:r>
-        <w:rPr>
-          <w:b/>
-          <w:bCs/>
-          <w:sz w:val="20"/>
-          <w:szCs w:val="20"/>
-        </w:rPr>
-        <w:t xml:space="preserve">pring </w:t>
+        <w:br/>
       </w:r>
+    </w:p>
+    <w:p>
+      <w:pPr>
+        <w:pStyle w:val="ListParagraph"/>
+        <w:numPr>
+          <w:ilvl w:val="0"/>
+          <w:numId w:val="18"/>
+        </w:numPr>
+      </w:pPr>
       <w:r>
-        <w:rPr>
-          <w:b/>
-          <w:bCs/>
-          <w:sz w:val="20"/>
-          <w:szCs w:val="20"/>
-        </w:rPr>
-        <w:t>B</w:t>
-      </w:r>
-      <w:r>
-        <w:rPr>
-          <w:b/>
-          <w:bCs/>
-          <w:sz w:val="20"/>
-          <w:szCs w:val="20"/>
-        </w:rPr>
-        <w:t xml:space="preserve">oot </w:t>
-      </w:r>
-      <w:r>
-        <w:rPr>
-          <w:b/>
-          <w:bCs/>
-          <w:sz w:val="20"/>
-          <w:szCs w:val="20"/>
-        </w:rPr>
-        <w:t>A</w:t>
-      </w:r>
-      <w:r>
-        <w:rPr>
-          <w:b/>
-          <w:bCs/>
-          <w:sz w:val="20"/>
-          <w:szCs w:val="20"/>
-        </w:rPr>
-        <w:t>uto-</w:t>
-      </w:r>
-      <w:r>
-        <w:rPr>
-          <w:b/>
-          <w:bCs/>
-          <w:sz w:val="20"/>
-          <w:szCs w:val="20"/>
-        </w:rPr>
-        <w:t>C</w:t>
-      </w:r>
-      <w:r>
-        <w:rPr>
-          <w:b/>
-          <w:bCs/>
-          <w:sz w:val="20"/>
-          <w:szCs w:val="20"/>
-        </w:rPr>
-        <w:t>onfiguration</w:t>
-      </w:r>
-      <w:r>
-        <w:rPr>
-          <w:sz w:val="20"/>
-          <w:szCs w:val="20"/>
-        </w:rPr>
-        <w:t>.</w:t>
+        <w:t>In next lecture, we will see how to consume msgs from this queue.</w:t>
       </w:r>
     </w:p>
     <w:sectPr>
